--- a/Annexure 3_Synopsis_Grp-07.docx
+++ b/Annexure 3_Synopsis_Grp-07.docx
@@ -1,6 +1,6 @@
 
 <file path=word/document.xml><?xml version="1.0" encoding="utf-8"?>
-<w:document xmlns:wpc="http://schemas.microsoft.com/office/word/2010/wordprocessingCanvas" xmlns:cx="http://schemas.microsoft.com/office/drawing/2014/chartex" xmlns:cx1="http://schemas.microsoft.com/office/drawing/2015/9/8/chartex" xmlns:cx2="http://schemas.microsoft.com/office/drawing/2015/10/21/chartex" xmlns:cx3="http://schemas.microsoft.com/office/drawing/2016/5/9/chartex" xmlns:cx4="http://schemas.microsoft.com/office/drawing/2016/5/10/chartex" xmlns:cx5="http://schemas.microsoft.com/office/drawing/2016/5/11/chartex" xmlns:cx6="http://schemas.microsoft.com/office/drawing/2016/5/12/chartex" xmlns:cx7="http://schemas.microsoft.com/office/drawing/2016/5/13/chartex" xmlns:cx8="http://schemas.microsoft.com/office/drawing/2016/5/14/chartex" xmlns:mc="http://schemas.openxmlformats.org/markup-compatibility/2006" xmlns:aink="http://schemas.microsoft.com/office/drawing/2016/ink" xmlns:am3d="http://schemas.microsoft.com/office/drawing/2017/model3d" xmlns:o="urn:schemas-microsoft-com:office:office" xmlns:oel="http://schemas.microsoft.com/office/2019/extlst" xmlns:r="http://schemas.openxmlformats.org/officeDocument/2006/relationships" xmlns:m="http://schemas.openxmlformats.org/officeDocument/2006/math" xmlns:v="urn:schemas-microsoft-com:vml" xmlns:wp14="http://schemas.microsoft.com/office/word/2010/wordprocessingDrawing" xmlns:wp="http://schemas.openxmlformats.org/drawingml/2006/wordprocessingDrawing" xmlns:w10="urn:schemas-microsoft-com:office:word" xmlns:w="http://schemas.openxmlformats.org/wordprocessingml/2006/main" xmlns:w14="http://schemas.microsoft.com/office/word/2010/wordml" xmlns:w15="http://schemas.microsoft.com/office/word/2012/wordml" xmlns:w16cex="http://schemas.microsoft.com/office/word/2018/wordml/cex" xmlns:w16cid="http://schemas.microsoft.com/office/word/2016/wordml/cid" xmlns:w16="http://schemas.microsoft.com/office/word/2018/wordml" xmlns:w16sdtdh="http://schemas.microsoft.com/office/word/2020/wordml/sdtdatahash" xmlns:w16se="http://schemas.microsoft.com/office/word/2015/wordml/symex" xmlns:wpg="http://schemas.microsoft.com/office/word/2010/wordprocessingGroup" xmlns:wpi="http://schemas.microsoft.com/office/word/2010/wordprocessingInk" xmlns:wne="http://schemas.microsoft.com/office/word/2006/wordml" xmlns:wps="http://schemas.microsoft.com/office/word/2010/wordprocessingShape" mc:Ignorable="w14 w15 w16se w16cid w16 w16cex w16sdtdh wp14">
+<w:document xmlns:wpc="http://schemas.microsoft.com/office/word/2010/wordprocessingCanvas" xmlns:cx="http://schemas.microsoft.com/office/drawing/2014/chartex" xmlns:cx1="http://schemas.microsoft.com/office/drawing/2015/9/8/chartex" xmlns:cx2="http://schemas.microsoft.com/office/drawing/2015/10/21/chartex" xmlns:cx3="http://schemas.microsoft.com/office/drawing/2016/5/9/chartex" xmlns:cx4="http://schemas.microsoft.com/office/drawing/2016/5/10/chartex" xmlns:cx5="http://schemas.microsoft.com/office/drawing/2016/5/11/chartex" xmlns:cx6="http://schemas.microsoft.com/office/drawing/2016/5/12/chartex" xmlns:cx7="http://schemas.microsoft.com/office/drawing/2016/5/13/chartex" xmlns:cx8="http://schemas.microsoft.com/office/drawing/2016/5/14/chartex" xmlns:mc="http://schemas.openxmlformats.org/markup-compatibility/2006" xmlns:aink="http://schemas.microsoft.com/office/drawing/2016/ink" xmlns:am3d="http://schemas.microsoft.com/office/drawing/2017/model3d" xmlns:o="urn:schemas-microsoft-com:office:office" xmlns:oel="http://schemas.microsoft.com/office/2019/extlst" xmlns:r="http://schemas.openxmlformats.org/officeDocument/2006/relationships" xmlns:m="http://schemas.openxmlformats.org/officeDocument/2006/math" xmlns:v="urn:schemas-microsoft-com:vml" xmlns:wp14="http://schemas.microsoft.com/office/word/2010/wordprocessingDrawing" xmlns:wp="http://schemas.openxmlformats.org/drawingml/2006/wordprocessingDrawing" xmlns:w10="urn:schemas-microsoft-com:office:word" xmlns:w="http://schemas.openxmlformats.org/wordprocessingml/2006/main" xmlns:w14="http://schemas.microsoft.com/office/word/2010/wordml" xmlns:w15="http://schemas.microsoft.com/office/word/2012/wordml" xmlns:w16cex="http://schemas.microsoft.com/office/word/2018/wordml/cex" xmlns:w16cid="http://schemas.microsoft.com/office/word/2016/wordml/cid" xmlns:w16="http://schemas.microsoft.com/office/word/2018/wordml" xmlns:w16du="http://schemas.microsoft.com/office/word/2023/wordml/word16du" xmlns:w16sdtdh="http://schemas.microsoft.com/office/word/2020/wordml/sdtdatahash" xmlns:w16se="http://schemas.microsoft.com/office/word/2015/wordml/symex" xmlns:wpg="http://schemas.microsoft.com/office/word/2010/wordprocessingGroup" xmlns:wpi="http://schemas.microsoft.com/office/word/2010/wordprocessingInk" xmlns:wne="http://schemas.microsoft.com/office/word/2006/wordml" xmlns:wps="http://schemas.microsoft.com/office/word/2010/wordprocessingShape" mc:Ignorable="w14 w15 w16se w16cid w16 w16cex w16sdtdh w16du wp14">
   <w:body>
     <w:p>
       <w:pPr>
@@ -161,7 +161,7 @@
           <w:szCs w:val="24"/>
           <w:highlight w:val="white"/>
         </w:rPr>
-        <w:t xml:space="preserve"> Machine Learning Algorithm Analysis with </w:t>
+        <w:t xml:space="preserve"> </w:t>
       </w:r>
       <w:r>
         <w:rPr>
@@ -172,7 +172,7 @@
           <w:szCs w:val="24"/>
           <w:highlight w:val="white"/>
         </w:rPr>
-        <w:t>Cancer Detection</w:t>
+        <w:t xml:space="preserve">Cancer detection using Machine </w:t>
       </w:r>
       <w:r>
         <w:rPr>
@@ -183,7 +183,18 @@
           <w:szCs w:val="24"/>
           <w:highlight w:val="white"/>
         </w:rPr>
-        <w:t xml:space="preserve"> Data</w:t>
+        <w:t>L</w:t>
+      </w:r>
+      <w:r>
+        <w:rPr>
+          <w:rFonts w:ascii="Times New Roman" w:eastAsia="Times New Roman" w:hAnsi="Times New Roman" w:cs="Times New Roman"/>
+          <w:b/>
+          <w:color w:val="2F2F2F"/>
+          <w:sz w:val="24"/>
+          <w:szCs w:val="24"/>
+          <w:highlight w:val="white"/>
+        </w:rPr>
+        <w:t>earning</w:t>
       </w:r>
     </w:p>
     <w:p>
@@ -724,7 +735,7 @@
                 <w:sz w:val="24"/>
                 <w:szCs w:val="24"/>
               </w:rPr>
-              <w:t>78755 96063</w:t>
+              <w:t>7875596063</w:t>
             </w:r>
           </w:p>
         </w:tc>
@@ -1211,7 +1222,7 @@
                 <w:sz w:val="24"/>
                 <w:szCs w:val="24"/>
               </w:rPr>
-              <w:t>99229 58850</w:t>
+              <w:t>9922958850</w:t>
             </w:r>
           </w:p>
         </w:tc>
@@ -1270,100 +1281,217 @@
         <w:spacing w:line="360" w:lineRule="auto"/>
         <w:jc w:val="both"/>
         <w:rPr>
-          <w:rFonts w:ascii="Times New Roman" w:hAnsi="Times New Roman" w:cs="Times New Roman"/>
-          <w:sz w:val="24"/>
-          <w:szCs w:val="24"/>
-          <w:lang w:val="en-IN"/>
+          <w:rFonts w:ascii="Times New Roman" w:eastAsia="Times New Roman" w:hAnsi="Times New Roman" w:cs="Times New Roman"/>
+          <w:bCs/>
+          <w:color w:val="2F2F2F"/>
+          <w:sz w:val="24"/>
+          <w:szCs w:val="24"/>
         </w:rPr>
       </w:pPr>
       <w:r>
         <w:rPr>
-          <w:rFonts w:ascii="Times New Roman" w:hAnsi="Times New Roman" w:cs="Times New Roman"/>
-          <w:sz w:val="24"/>
-          <w:szCs w:val="24"/>
-          <w:lang w:val="en-IN"/>
-        </w:rPr>
-        <w:t>This project aims to compare various machine learning algorithms using cancer diagnosis datasets to identify the most effective approach</w:t>
+          <w:rFonts w:ascii="Times New Roman" w:eastAsia="Times New Roman" w:hAnsi="Times New Roman" w:cs="Times New Roman"/>
+          <w:bCs/>
+          <w:color w:val="2F2F2F"/>
+          <w:sz w:val="24"/>
+          <w:szCs w:val="24"/>
+        </w:rPr>
+        <w:t>A</w:t>
       </w:r>
       <w:r>
         <w:rPr>
+          <w:rFonts w:ascii="Times New Roman" w:eastAsia="Times New Roman" w:hAnsi="Times New Roman" w:cs="Times New Roman"/>
+          <w:bCs/>
+          <w:color w:val="2F2F2F"/>
+          <w:sz w:val="24"/>
+          <w:szCs w:val="24"/>
+        </w:rPr>
+        <w:t>ddressing the challenge of early cancer detection, this project aims to develop a web-based solution that leverages machine learning algorithms to effectively analyze cancer datasets, evaluate algorithmic performance, and provide interpretable insights, thereby enhancing diagnostic accuracy and facilitating timely intervention.</w:t>
+      </w:r>
+    </w:p>
+    <w:p>
+      <w:pPr>
+        <w:rPr>
           <w:rFonts w:ascii="Times New Roman" w:hAnsi="Times New Roman" w:cs="Times New Roman"/>
           <w:sz w:val="24"/>
           <w:szCs w:val="24"/>
           <w:lang w:val="en-IN"/>
         </w:rPr>
-        <w:t xml:space="preserve"> by pinpointing the</w:t>
+      </w:pPr>
+    </w:p>
+    <w:p>
+      <w:pPr>
+        <w:rPr>
+          <w:rFonts w:ascii="Times New Roman" w:hAnsi="Times New Roman" w:cs="Times New Roman"/>
+          <w:sz w:val="24"/>
+          <w:szCs w:val="24"/>
+          <w:lang w:val="en-IN"/>
+        </w:rPr>
+      </w:pPr>
+    </w:p>
+    <w:p>
+      <w:pPr>
+        <w:spacing w:line="360" w:lineRule="auto"/>
+        <w:rPr>
+          <w:rFonts w:ascii="Times New Roman" w:eastAsia="Times New Roman" w:hAnsi="Times New Roman" w:cs="Times New Roman"/>
+          <w:b/>
+          <w:color w:val="2F2F2F"/>
+          <w:sz w:val="24"/>
+          <w:szCs w:val="24"/>
+          <w:highlight w:val="white"/>
+        </w:rPr>
+      </w:pPr>
+      <w:r>
+        <w:rPr>
+          <w:rFonts w:ascii="Times New Roman" w:eastAsia="Times New Roman" w:hAnsi="Times New Roman" w:cs="Times New Roman"/>
+          <w:b/>
+          <w:color w:val="2F2F2F"/>
+          <w:sz w:val="24"/>
+          <w:szCs w:val="24"/>
+          <w:highlight w:val="white"/>
+        </w:rPr>
+        <w:t>Abstract:</w:t>
+      </w:r>
+    </w:p>
+    <w:p>
+      <w:pPr>
+        <w:spacing w:line="360" w:lineRule="auto"/>
+        <w:ind w:right="287"/>
+        <w:jc w:val="both"/>
+        <w:rPr>
+          <w:rFonts w:ascii="Times New Roman" w:eastAsia="Times New Roman" w:hAnsi="Times New Roman" w:cs="Times New Roman"/>
+          <w:bCs/>
+          <w:color w:val="2F2F2F"/>
+          <w:sz w:val="24"/>
+          <w:szCs w:val="24"/>
+        </w:rPr>
+      </w:pPr>
+      <w:r>
+        <w:rPr>
+          <w:rFonts w:ascii="Times New Roman" w:eastAsia="Times New Roman" w:hAnsi="Times New Roman" w:cs="Times New Roman"/>
+          <w:bCs/>
+          <w:color w:val="2F2F2F"/>
+          <w:sz w:val="24"/>
+          <w:szCs w:val="24"/>
+        </w:rPr>
+        <w:t xml:space="preserve">In today’s fast world of fast answers, we always tend to optimize our everyday life to be as efficient as possible. The medical field has not been behind in adopting newer technologies to aid researchers in finding new diseases, diagnosing patients, and helping doctors during surgeries. Machine Learning is being increasingly employed to diagnose various diseases and aid consulting doctors. Cancer is a fatal illness often caused by genetic disorder aggregation and a variety of pathological changes. Cancer, also known as </w:t>
+      </w:r>
+      <w:proofErr w:type="spellStart"/>
+      <w:r>
+        <w:rPr>
+          <w:rFonts w:ascii="Times New Roman" w:eastAsia="Times New Roman" w:hAnsi="Times New Roman" w:cs="Times New Roman"/>
+          <w:bCs/>
+          <w:color w:val="2F2F2F"/>
+          <w:sz w:val="24"/>
+          <w:szCs w:val="24"/>
+        </w:rPr>
+        <w:t>tumor</w:t>
+      </w:r>
+      <w:proofErr w:type="spellEnd"/>
+      <w:r>
+        <w:rPr>
+          <w:rFonts w:ascii="Times New Roman" w:eastAsia="Times New Roman" w:hAnsi="Times New Roman" w:cs="Times New Roman"/>
+          <w:bCs/>
+          <w:color w:val="2F2F2F"/>
+          <w:sz w:val="24"/>
+          <w:szCs w:val="24"/>
+        </w:rPr>
+        <w:t xml:space="preserve">, must be quickly and correctly detected in the initial stage to identify what might be beneficial for its cure. An increasing array of tools is being developed using artificial intelligence (AI) and machine learning (ML) for cancer imaging. The development of an optimal tool requires </w:t>
       </w:r>
       <w:r>
         <w:rPr>
-          <w:rFonts w:ascii="Times New Roman" w:hAnsi="Times New Roman" w:cs="Times New Roman"/>
-          <w:sz w:val="24"/>
-          <w:szCs w:val="24"/>
-          <w:lang w:val="en-IN"/>
-        </w:rPr>
-        <w:t xml:space="preserve"> highest accuracy, reliability, and generalization</w:t>
+          <w:rFonts w:ascii="Times New Roman" w:eastAsia="Times New Roman" w:hAnsi="Times New Roman" w:cs="Times New Roman"/>
+          <w:bCs/>
+          <w:color w:val="2F2F2F"/>
+          <w:sz w:val="24"/>
+          <w:szCs w:val="24"/>
+        </w:rPr>
+        <w:lastRenderedPageBreak/>
+        <w:t>multidisciplinary engagement to ensure that the appropriate use case is met, as well as to undertake robust development and testing prior to its adoption into healthcare systems.</w:t>
       </w:r>
+    </w:p>
+    <w:p>
+      <w:pPr>
+        <w:spacing w:line="360" w:lineRule="auto"/>
+        <w:rPr>
+          <w:rFonts w:ascii="Times New Roman" w:eastAsia="Times New Roman" w:hAnsi="Times New Roman" w:cs="Times New Roman"/>
+          <w:bCs/>
+          <w:color w:val="2F2F2F"/>
+          <w:sz w:val="24"/>
+          <w:szCs w:val="24"/>
+        </w:rPr>
+      </w:pPr>
+    </w:p>
+    <w:p>
+      <w:pPr>
+        <w:spacing w:line="360" w:lineRule="auto"/>
+        <w:ind w:right="287"/>
+        <w:jc w:val="both"/>
+        <w:rPr>
+          <w:rFonts w:ascii="Times New Roman" w:eastAsia="Times New Roman" w:hAnsi="Times New Roman" w:cs="Times New Roman"/>
+          <w:bCs/>
+          <w:color w:val="2F2F2F"/>
+          <w:sz w:val="24"/>
+          <w:szCs w:val="24"/>
+        </w:rPr>
+      </w:pPr>
       <w:r>
         <w:rPr>
-          <w:rFonts w:ascii="Times New Roman" w:hAnsi="Times New Roman" w:cs="Times New Roman"/>
-          <w:sz w:val="24"/>
-          <w:szCs w:val="24"/>
-          <w:lang w:val="en-IN"/>
-        </w:rPr>
-        <w:t>;</w:t>
+          <w:rFonts w:ascii="Times New Roman" w:eastAsia="Times New Roman" w:hAnsi="Times New Roman" w:cs="Times New Roman"/>
+          <w:bCs/>
+          <w:color w:val="2F2F2F"/>
+          <w:sz w:val="24"/>
+          <w:szCs w:val="24"/>
+        </w:rPr>
+        <w:t>Additionally, Explainable AI contributes to the ongoing dialogue surrounding ethical considerations in healthcare AI implementation. By shedding light on the decision-making process of machine learning models, XAI helps address concerns related to bias, fairness, and accountability. Healthcare professionals can assess the reliability and fairness of AI-driven diagnoses, ensuring equitable treatment for all patients.</w:t>
       </w:r>
+    </w:p>
+    <w:p>
+      <w:pPr>
+        <w:spacing w:line="360" w:lineRule="auto"/>
+        <w:ind w:right="287"/>
+        <w:jc w:val="both"/>
+        <w:rPr>
+          <w:rFonts w:ascii="Times New Roman" w:eastAsia="Times New Roman" w:hAnsi="Times New Roman" w:cs="Times New Roman"/>
+          <w:bCs/>
+          <w:color w:val="2F2F2F"/>
+          <w:sz w:val="24"/>
+          <w:szCs w:val="24"/>
+        </w:rPr>
+      </w:pPr>
       <w:r>
         <w:rPr>
-          <w:rFonts w:ascii="Times New Roman" w:hAnsi="Times New Roman" w:cs="Times New Roman"/>
-          <w:sz w:val="24"/>
-          <w:szCs w:val="24"/>
-          <w:lang w:val="en-IN"/>
-        </w:rPr>
-        <w:t xml:space="preserve"> ultimately supporting healthcare professionals in making more precise and timely cancer diagnoses.</w:t>
+          <w:rFonts w:ascii="Times New Roman" w:eastAsia="Times New Roman" w:hAnsi="Times New Roman" w:cs="Times New Roman"/>
+          <w:bCs/>
+          <w:color w:val="2F2F2F"/>
+          <w:sz w:val="24"/>
+          <w:szCs w:val="24"/>
+        </w:rPr>
+        <w:t>Furthermore, Explainable AI facilitates continuous learning and improvement in medical AI systems. Through transparent model explanations, healthcare providers can identify areas for refinement and optimization, enhancing the overall efficacy and reliability of AI-assisted diagnostics and treatment planning. This iterative feedback loop fosters a culture of continuous improvement and innovation in healthcare AI, ultimately benefiting patient care and outcomes.</w:t>
       </w:r>
     </w:p>
     <w:p>
       <w:pPr>
-        <w:rPr>
-          <w:rFonts w:ascii="Times New Roman" w:hAnsi="Times New Roman" w:cs="Times New Roman"/>
-          <w:sz w:val="24"/>
-          <w:szCs w:val="24"/>
-          <w:lang w:val="en-IN"/>
-        </w:rPr>
-      </w:pPr>
-    </w:p>
-    <w:p>
-      <w:pPr>
-        <w:rPr>
-          <w:rFonts w:ascii="Times New Roman" w:hAnsi="Times New Roman" w:cs="Times New Roman"/>
-          <w:sz w:val="24"/>
-          <w:szCs w:val="24"/>
-          <w:lang w:val="en-IN"/>
-        </w:rPr>
-      </w:pPr>
-    </w:p>
-    <w:p>
-      <w:pPr>
         <w:spacing w:line="360" w:lineRule="auto"/>
-        <w:rPr>
-          <w:rFonts w:ascii="Times New Roman" w:eastAsia="Times New Roman" w:hAnsi="Times New Roman" w:cs="Times New Roman"/>
-          <w:b/>
-          <w:color w:val="2F2F2F"/>
-          <w:sz w:val="24"/>
-          <w:szCs w:val="24"/>
-          <w:highlight w:val="white"/>
+        <w:ind w:right="287"/>
+        <w:jc w:val="both"/>
+        <w:rPr>
+          <w:rFonts w:ascii="Times New Roman" w:eastAsia="Times New Roman" w:hAnsi="Times New Roman" w:cs="Times New Roman"/>
+          <w:bCs/>
+          <w:color w:val="2F2F2F"/>
+          <w:sz w:val="24"/>
+          <w:szCs w:val="24"/>
         </w:rPr>
       </w:pPr>
       <w:r>
         <w:rPr>
           <w:rFonts w:ascii="Times New Roman" w:eastAsia="Times New Roman" w:hAnsi="Times New Roman" w:cs="Times New Roman"/>
-          <w:b/>
-          <w:color w:val="2F2F2F"/>
-          <w:sz w:val="24"/>
-          <w:szCs w:val="24"/>
-          <w:highlight w:val="white"/>
-        </w:rPr>
-        <w:t>Abstract:</w:t>
+          <w:bCs/>
+          <w:color w:val="2F2F2F"/>
+          <w:sz w:val="24"/>
+          <w:szCs w:val="24"/>
+        </w:rPr>
+        <w:t>In summary, Explainable AI represents a pivotal advancement in the integration of machine learning technologies into healthcare systems, particularly in the domain of cancer diagnosis and imaging. By promoting transparency, trust, and collaboration, XAI empowers healthcare professionals to harness the full potential of AI while ensuring patient safety and well-being.</w:t>
       </w:r>
     </w:p>
     <w:p>
@@ -1378,50 +1506,39 @@
           <w:szCs w:val="24"/>
         </w:rPr>
       </w:pPr>
+    </w:p>
+    <w:p>
+      <w:pPr>
+        <w:rPr>
+          <w:rFonts w:ascii="Times New Roman" w:eastAsia="Times New Roman" w:hAnsi="Times New Roman" w:cs="Times New Roman"/>
+          <w:b/>
+          <w:color w:val="2F2F2F"/>
+          <w:sz w:val="24"/>
+          <w:szCs w:val="24"/>
+          <w:highlight w:val="white"/>
+        </w:rPr>
+      </w:pPr>
+    </w:p>
+    <w:p>
+      <w:pPr>
+        <w:rPr>
+          <w:rFonts w:ascii="Times New Roman" w:eastAsia="Times New Roman" w:hAnsi="Times New Roman" w:cs="Times New Roman"/>
+          <w:b/>
+          <w:color w:val="2F2F2F"/>
+          <w:sz w:val="24"/>
+          <w:szCs w:val="24"/>
+          <w:highlight w:val="white"/>
+        </w:rPr>
+      </w:pPr>
       <w:r>
         <w:rPr>
           <w:rFonts w:ascii="Times New Roman" w:eastAsia="Times New Roman" w:hAnsi="Times New Roman" w:cs="Times New Roman"/>
-          <w:bCs/>
-          <w:color w:val="2F2F2F"/>
-          <w:sz w:val="24"/>
-          <w:szCs w:val="24"/>
-        </w:rPr>
-        <w:t>Cancer is a global health concern, demanding early and accurate diagnosis for effective treatment. Leveraging the power of machine learning, this project addresses the challenge of algorithm selection for cancer diagnosis. We systematically compare diverse machine learning algorithms using cancer diagnosis datasets to pinpoint the most reliable and accurate solutions. Our research aims to enhance the diagnostic process, ultimately benefiting healthcare professionals and patients alike. By evaluating algorithm performance, this project contributes to the advancement of cancer diagnosis, promising better patient outcomes and more efficient healthcare systems.</w:t>
-      </w:r>
-    </w:p>
-    <w:p>
-      <w:pPr>
-        <w:rPr>
-          <w:rFonts w:ascii="Times New Roman" w:eastAsia="Times New Roman" w:hAnsi="Times New Roman" w:cs="Times New Roman"/>
-          <w:b/>
-          <w:color w:val="2F2F2F"/>
-          <w:sz w:val="24"/>
-          <w:szCs w:val="24"/>
-          <w:highlight w:val="white"/>
-        </w:rPr>
-      </w:pPr>
-    </w:p>
-    <w:p>
-      <w:pPr>
-        <w:rPr>
-          <w:rFonts w:ascii="Times New Roman" w:eastAsia="Times New Roman" w:hAnsi="Times New Roman" w:cs="Times New Roman"/>
-          <w:b/>
-          <w:color w:val="2F2F2F"/>
-          <w:sz w:val="24"/>
-          <w:szCs w:val="24"/>
-          <w:highlight w:val="white"/>
-        </w:rPr>
-      </w:pPr>
-      <w:r>
-        <w:rPr>
-          <w:rFonts w:ascii="Times New Roman" w:eastAsia="Times New Roman" w:hAnsi="Times New Roman" w:cs="Times New Roman"/>
-          <w:b/>
-          <w:color w:val="2F2F2F"/>
-          <w:sz w:val="24"/>
-          <w:szCs w:val="24"/>
-          <w:highlight w:val="white"/>
-        </w:rPr>
-        <w:lastRenderedPageBreak/>
+          <w:b/>
+          <w:color w:val="2F2F2F"/>
+          <w:sz w:val="24"/>
+          <w:szCs w:val="24"/>
+          <w:highlight w:val="white"/>
+        </w:rPr>
         <w:t xml:space="preserve">Literature Survey: </w:t>
       </w:r>
     </w:p>
@@ -1713,6 +1830,7 @@
                 <w:szCs w:val="24"/>
                 <w:highlight w:val="white"/>
               </w:rPr>
+              <w:lastRenderedPageBreak/>
               <w:t>2.</w:t>
             </w:r>
           </w:p>
@@ -2125,6 +2243,198 @@
       <w:pPr>
         <w:rPr>
           <w:rFonts w:ascii="Times New Roman" w:eastAsia="Times New Roman" w:hAnsi="Times New Roman" w:cs="Times New Roman"/>
+          <w:bCs/>
+          <w:color w:val="2F2F2F"/>
+          <w:sz w:val="24"/>
+          <w:szCs w:val="24"/>
+          <w:highlight w:val="white"/>
+        </w:rPr>
+      </w:pPr>
+    </w:p>
+    <w:p>
+      <w:pPr>
+        <w:rPr>
+          <w:rFonts w:ascii="Times New Roman" w:eastAsia="Times New Roman" w:hAnsi="Times New Roman" w:cs="Times New Roman"/>
+          <w:bCs/>
+          <w:color w:val="2F2F2F"/>
+          <w:sz w:val="24"/>
+          <w:szCs w:val="24"/>
+          <w:highlight w:val="white"/>
+        </w:rPr>
+      </w:pPr>
+    </w:p>
+    <w:p>
+      <w:pPr>
+        <w:rPr>
+          <w:rFonts w:ascii="Times New Roman" w:eastAsia="Times New Roman" w:hAnsi="Times New Roman" w:cs="Times New Roman"/>
+          <w:bCs/>
+          <w:color w:val="2F2F2F"/>
+          <w:sz w:val="24"/>
+          <w:szCs w:val="24"/>
+          <w:highlight w:val="white"/>
+        </w:rPr>
+      </w:pPr>
+    </w:p>
+    <w:p>
+      <w:pPr>
+        <w:rPr>
+          <w:rFonts w:ascii="Times New Roman" w:eastAsia="Times New Roman" w:hAnsi="Times New Roman" w:cs="Times New Roman"/>
+          <w:bCs/>
+          <w:color w:val="2F2F2F"/>
+          <w:sz w:val="24"/>
+          <w:szCs w:val="24"/>
+          <w:highlight w:val="white"/>
+        </w:rPr>
+      </w:pPr>
+    </w:p>
+    <w:p>
+      <w:pPr>
+        <w:rPr>
+          <w:rFonts w:ascii="Times New Roman" w:eastAsia="Times New Roman" w:hAnsi="Times New Roman" w:cs="Times New Roman"/>
+          <w:bCs/>
+          <w:color w:val="2F2F2F"/>
+          <w:sz w:val="24"/>
+          <w:szCs w:val="24"/>
+          <w:highlight w:val="white"/>
+        </w:rPr>
+      </w:pPr>
+    </w:p>
+    <w:p>
+      <w:pPr>
+        <w:rPr>
+          <w:rFonts w:ascii="Times New Roman" w:eastAsia="Times New Roman" w:hAnsi="Times New Roman" w:cs="Times New Roman"/>
+          <w:bCs/>
+          <w:color w:val="2F2F2F"/>
+          <w:sz w:val="24"/>
+          <w:szCs w:val="24"/>
+          <w:highlight w:val="white"/>
+        </w:rPr>
+      </w:pPr>
+    </w:p>
+    <w:p>
+      <w:pPr>
+        <w:rPr>
+          <w:rFonts w:ascii="Times New Roman" w:eastAsia="Times New Roman" w:hAnsi="Times New Roman" w:cs="Times New Roman"/>
+          <w:bCs/>
+          <w:color w:val="2F2F2F"/>
+          <w:sz w:val="24"/>
+          <w:szCs w:val="24"/>
+          <w:highlight w:val="white"/>
+        </w:rPr>
+      </w:pPr>
+    </w:p>
+    <w:p>
+      <w:pPr>
+        <w:rPr>
+          <w:rFonts w:ascii="Times New Roman" w:eastAsia="Times New Roman" w:hAnsi="Times New Roman" w:cs="Times New Roman"/>
+          <w:bCs/>
+          <w:color w:val="2F2F2F"/>
+          <w:sz w:val="24"/>
+          <w:szCs w:val="24"/>
+          <w:highlight w:val="white"/>
+        </w:rPr>
+      </w:pPr>
+    </w:p>
+    <w:p>
+      <w:pPr>
+        <w:rPr>
+          <w:rFonts w:ascii="Times New Roman" w:eastAsia="Times New Roman" w:hAnsi="Times New Roman" w:cs="Times New Roman"/>
+          <w:bCs/>
+          <w:color w:val="2F2F2F"/>
+          <w:sz w:val="24"/>
+          <w:szCs w:val="24"/>
+          <w:highlight w:val="white"/>
+        </w:rPr>
+      </w:pPr>
+    </w:p>
+    <w:p>
+      <w:pPr>
+        <w:rPr>
+          <w:rFonts w:ascii="Times New Roman" w:eastAsia="Times New Roman" w:hAnsi="Times New Roman" w:cs="Times New Roman"/>
+          <w:bCs/>
+          <w:color w:val="2F2F2F"/>
+          <w:sz w:val="24"/>
+          <w:szCs w:val="24"/>
+          <w:highlight w:val="white"/>
+        </w:rPr>
+      </w:pPr>
+    </w:p>
+    <w:p>
+      <w:pPr>
+        <w:rPr>
+          <w:rFonts w:ascii="Times New Roman" w:eastAsia="Times New Roman" w:hAnsi="Times New Roman" w:cs="Times New Roman"/>
+          <w:bCs/>
+          <w:color w:val="2F2F2F"/>
+          <w:sz w:val="24"/>
+          <w:szCs w:val="24"/>
+          <w:highlight w:val="white"/>
+        </w:rPr>
+      </w:pPr>
+    </w:p>
+    <w:p>
+      <w:pPr>
+        <w:rPr>
+          <w:rFonts w:ascii="Times New Roman" w:eastAsia="Times New Roman" w:hAnsi="Times New Roman" w:cs="Times New Roman"/>
+          <w:bCs/>
+          <w:color w:val="2F2F2F"/>
+          <w:sz w:val="24"/>
+          <w:szCs w:val="24"/>
+          <w:highlight w:val="white"/>
+        </w:rPr>
+      </w:pPr>
+    </w:p>
+    <w:p>
+      <w:pPr>
+        <w:rPr>
+          <w:rFonts w:ascii="Times New Roman" w:eastAsia="Times New Roman" w:hAnsi="Times New Roman" w:cs="Times New Roman"/>
+          <w:bCs/>
+          <w:color w:val="2F2F2F"/>
+          <w:sz w:val="24"/>
+          <w:szCs w:val="24"/>
+          <w:highlight w:val="white"/>
+        </w:rPr>
+      </w:pPr>
+    </w:p>
+    <w:p>
+      <w:pPr>
+        <w:rPr>
+          <w:rFonts w:ascii="Times New Roman" w:eastAsia="Times New Roman" w:hAnsi="Times New Roman" w:cs="Times New Roman"/>
+          <w:bCs/>
+          <w:color w:val="2F2F2F"/>
+          <w:sz w:val="24"/>
+          <w:szCs w:val="24"/>
+          <w:highlight w:val="white"/>
+        </w:rPr>
+      </w:pPr>
+    </w:p>
+    <w:p>
+      <w:pPr>
+        <w:rPr>
+          <w:rFonts w:ascii="Times New Roman" w:eastAsia="Times New Roman" w:hAnsi="Times New Roman" w:cs="Times New Roman"/>
+          <w:bCs/>
+          <w:color w:val="2F2F2F"/>
+          <w:sz w:val="24"/>
+          <w:szCs w:val="24"/>
+          <w:highlight w:val="white"/>
+        </w:rPr>
+      </w:pPr>
+    </w:p>
+    <w:p>
+      <w:pPr>
+        <w:rPr>
+          <w:rFonts w:ascii="Times New Roman" w:eastAsia="Times New Roman" w:hAnsi="Times New Roman" w:cs="Times New Roman"/>
+          <w:b/>
+          <w:color w:val="2F2F2F"/>
+          <w:sz w:val="24"/>
+          <w:szCs w:val="24"/>
+          <w:highlight w:val="white"/>
+        </w:rPr>
+      </w:pPr>
+    </w:p>
+    <w:p>
+      <w:pPr>
+        <w:rPr>
+          <w:rFonts w:ascii="Times New Roman" w:eastAsia="Times New Roman" w:hAnsi="Times New Roman" w:cs="Times New Roman"/>
           <w:b/>
           <w:color w:val="2F2F2F"/>
           <w:sz w:val="24"/>
@@ -2159,18 +2469,7 @@
     </w:p>
     <w:p>
       <w:pPr>
-        <w:rPr>
-          <w:rFonts w:ascii="Times New Roman" w:eastAsia="Times New Roman" w:hAnsi="Times New Roman" w:cs="Times New Roman"/>
-          <w:b/>
-          <w:color w:val="2F2F2F"/>
-          <w:sz w:val="24"/>
-          <w:szCs w:val="24"/>
-          <w:highlight w:val="white"/>
-        </w:rPr>
-      </w:pPr>
-    </w:p>
-    <w:p>
-      <w:pPr>
+        <w:jc w:val="center"/>
         <w:rPr>
           <w:rFonts w:ascii="Times New Roman" w:eastAsia="Times New Roman" w:hAnsi="Times New Roman" w:cs="Times New Roman"/>
           <w:b/>
@@ -2183,12 +2482,14 @@
       <w:r>
         <w:rPr>
           <w:noProof/>
+          <w:color w:val="000000"/>
+          <w:bdr w:val="none" w:sz="0" w:space="0" w:color="auto" w:frame="1"/>
         </w:rPr>
         <w:drawing>
-          <wp:inline distT="0" distB="0" distL="0" distR="0" wp14:anchorId="5314E1E7" wp14:editId="474E7ACB">
-            <wp:extent cx="5731510" cy="5499100"/>
-            <wp:effectExtent l="0" t="0" r="2540" b="6350"/>
-            <wp:docPr id="1109370337" name="Picture 7" descr="Data 08 00035 g001"/>
+          <wp:inline distT="0" distB="0" distL="0" distR="0" wp14:anchorId="4DA141DB" wp14:editId="3E683CDC">
+            <wp:extent cx="4411980" cy="7200900"/>
+            <wp:effectExtent l="0" t="0" r="7620" b="0"/>
+            <wp:docPr id="1253118000" name="Picture 1"/>
             <wp:cNvGraphicFramePr>
               <a:graphicFrameLocks xmlns:a="http://schemas.openxmlformats.org/drawingml/2006/main" noChangeAspect="1"/>
             </wp:cNvGraphicFramePr>
@@ -2196,13 +2497,13 @@
               <a:graphicData uri="http://schemas.openxmlformats.org/drawingml/2006/picture">
                 <pic:pic xmlns:pic="http://schemas.openxmlformats.org/drawingml/2006/picture">
                   <pic:nvPicPr>
-                    <pic:cNvPr id="0" name="Picture 13" descr="Data 08 00035 g001"/>
+                    <pic:cNvPr id="0" name="Picture 1"/>
                     <pic:cNvPicPr>
                       <a:picLocks noChangeAspect="1" noChangeArrowheads="1"/>
                     </pic:cNvPicPr>
                   </pic:nvPicPr>
                   <pic:blipFill>
-                    <a:blip r:embed="rId7" cstate="print">
+                    <a:blip r:embed="rId7">
                       <a:extLst>
                         <a:ext uri="{28A0092B-C50C-407E-A947-70E740481C1C}">
                           <a14:useLocalDpi xmlns:a14="http://schemas.microsoft.com/office/drawing/2010/main" val="0"/>
@@ -2217,7 +2518,7 @@
                   <pic:spPr bwMode="auto">
                     <a:xfrm>
                       <a:off x="0" y="0"/>
-                      <a:ext cx="5731510" cy="5499100"/>
+                      <a:ext cx="4411980" cy="7200900"/>
                     </a:xfrm>
                     <a:prstGeom prst="rect">
                       <a:avLst/>
@@ -2236,6 +2537,18 @@
     </w:p>
     <w:p>
       <w:pPr>
+        <w:rPr>
+          <w:rFonts w:ascii="Times New Roman" w:eastAsia="Times New Roman" w:hAnsi="Times New Roman" w:cs="Times New Roman"/>
+          <w:b/>
+          <w:color w:val="2F2F2F"/>
+          <w:sz w:val="24"/>
+          <w:szCs w:val="24"/>
+          <w:highlight w:val="white"/>
+        </w:rPr>
+      </w:pPr>
+    </w:p>
+    <w:p>
+      <w:pPr>
         <w:spacing w:line="360" w:lineRule="auto"/>
         <w:rPr>
           <w:rFonts w:ascii="Times New Roman" w:eastAsia="Times New Roman" w:hAnsi="Times New Roman" w:cs="Times New Roman"/>
@@ -2272,6 +2585,32 @@
           <w:highlight w:val="white"/>
         </w:rPr>
       </w:pPr>
+    </w:p>
+    <w:p>
+      <w:pPr>
+        <w:spacing w:line="360" w:lineRule="auto"/>
+        <w:rPr>
+          <w:rFonts w:ascii="Times New Roman" w:eastAsia="Times New Roman" w:hAnsi="Times New Roman" w:cs="Times New Roman"/>
+          <w:b/>
+          <w:color w:val="2F2F2F"/>
+          <w:sz w:val="24"/>
+          <w:szCs w:val="24"/>
+          <w:highlight w:val="white"/>
+        </w:rPr>
+      </w:pPr>
+    </w:p>
+    <w:p>
+      <w:pPr>
+        <w:spacing w:line="360" w:lineRule="auto"/>
+        <w:rPr>
+          <w:rFonts w:ascii="Times New Roman" w:eastAsia="Times New Roman" w:hAnsi="Times New Roman" w:cs="Times New Roman"/>
+          <w:b/>
+          <w:color w:val="2F2F2F"/>
+          <w:sz w:val="24"/>
+          <w:szCs w:val="24"/>
+          <w:highlight w:val="white"/>
+        </w:rPr>
+      </w:pPr>
       <w:r>
         <w:rPr>
           <w:rFonts w:ascii="Times New Roman" w:eastAsia="Times New Roman" w:hAnsi="Times New Roman" w:cs="Times New Roman"/>
@@ -2281,6 +2620,7 @@
           <w:szCs w:val="24"/>
           <w:highlight w:val="white"/>
         </w:rPr>
+        <w:lastRenderedPageBreak/>
         <w:t>Conclusion:</w:t>
       </w:r>
     </w:p>
@@ -2328,6 +2668,53 @@
           <w:szCs w:val="24"/>
         </w:rPr>
         <w:t>We demonstrated that certain algorithms exhibit superior performance in terms of accuracy, reliability, and generalization, offering the promise of more timely and precise diagnoses.</w:t>
+      </w:r>
+    </w:p>
+    <w:p>
+      <w:pPr>
+        <w:spacing w:line="360" w:lineRule="auto"/>
+        <w:jc w:val="both"/>
+        <w:rPr>
+          <w:rFonts w:ascii="Times New Roman" w:eastAsia="Times New Roman" w:hAnsi="Times New Roman" w:cs="Times New Roman"/>
+          <w:bCs/>
+          <w:color w:val="2F2F2F"/>
+          <w:sz w:val="24"/>
+          <w:szCs w:val="24"/>
+        </w:rPr>
+      </w:pPr>
+    </w:p>
+    <w:p>
+      <w:pPr>
+        <w:spacing w:line="360" w:lineRule="auto"/>
+        <w:jc w:val="both"/>
+        <w:rPr>
+          <w:rFonts w:ascii="Times New Roman" w:eastAsia="Times New Roman" w:hAnsi="Times New Roman" w:cs="Times New Roman"/>
+          <w:bCs/>
+          <w:color w:val="2F2F2F"/>
+          <w:sz w:val="24"/>
+          <w:szCs w:val="24"/>
+          <w:lang w:val="en-IN"/>
+        </w:rPr>
+      </w:pPr>
+      <w:r>
+        <w:rPr>
+          <w:rFonts w:ascii="Times New Roman" w:eastAsia="Times New Roman" w:hAnsi="Times New Roman" w:cs="Times New Roman"/>
+          <w:bCs/>
+          <w:color w:val="2F2F2F"/>
+          <w:sz w:val="24"/>
+          <w:szCs w:val="24"/>
+        </w:rPr>
+        <w:t>Explainable AI has helped us to measure the weights and biases of each Machine Learning algorithm</w:t>
+      </w:r>
+      <w:r>
+        <w:rPr>
+          <w:rFonts w:ascii="Times New Roman" w:eastAsia="Times New Roman" w:hAnsi="Times New Roman" w:cs="Times New Roman"/>
+          <w:bCs/>
+          <w:color w:val="2F2F2F"/>
+          <w:sz w:val="24"/>
+          <w:szCs w:val="24"/>
+        </w:rPr>
+        <w:t>. This will help researchers and developers to model and select better machine learning algorithms. It improves the decision-making process of the algorithms.</w:t>
       </w:r>
     </w:p>
     <w:p>
@@ -2449,107 +2836,6 @@
         </w:rPr>
       </w:pPr>
     </w:p>
-    <w:p>
-      <w:pPr>
-        <w:rPr>
-          <w:rFonts w:ascii="Times New Roman" w:eastAsia="Times New Roman" w:hAnsi="Times New Roman" w:cs="Times New Roman"/>
-          <w:b/>
-          <w:color w:val="2F2F2F"/>
-          <w:sz w:val="24"/>
-          <w:szCs w:val="24"/>
-          <w:highlight w:val="white"/>
-        </w:rPr>
-      </w:pPr>
-      <w:r>
-        <w:rPr>
-          <w:rFonts w:ascii="Times New Roman" w:eastAsia="Times New Roman" w:hAnsi="Times New Roman" w:cs="Times New Roman"/>
-          <w:b/>
-          <w:color w:val="2F2F2F"/>
-          <w:sz w:val="24"/>
-          <w:szCs w:val="24"/>
-          <w:highlight w:val="white"/>
-        </w:rPr>
-        <w:t>Annexure:</w:t>
-      </w:r>
-    </w:p>
-    <w:p>
-      <w:pPr>
-        <w:rPr>
-          <w:rFonts w:ascii="Times New Roman" w:eastAsia="Times New Roman" w:hAnsi="Times New Roman" w:cs="Times New Roman"/>
-          <w:b/>
-          <w:color w:val="2F2F2F"/>
-          <w:sz w:val="24"/>
-          <w:szCs w:val="24"/>
-          <w:highlight w:val="white"/>
-        </w:rPr>
-      </w:pPr>
-      <w:r>
-        <w:rPr>
-          <w:rFonts w:ascii="Times New Roman" w:eastAsia="Times New Roman" w:hAnsi="Times New Roman" w:cs="Times New Roman"/>
-          <w:b/>
-          <w:color w:val="2F2F2F"/>
-          <w:sz w:val="24"/>
-          <w:szCs w:val="24"/>
-          <w:highlight w:val="white"/>
-        </w:rPr>
-        <w:t>Annexure I: Form A-Title Approval (for offline mode)</w:t>
-      </w:r>
-    </w:p>
-    <w:p>
-      <w:pPr>
-        <w:rPr>
-          <w:rFonts w:ascii="Times New Roman" w:eastAsia="Times New Roman" w:hAnsi="Times New Roman" w:cs="Times New Roman"/>
-          <w:b/>
-          <w:color w:val="2F2F2F"/>
-          <w:sz w:val="24"/>
-          <w:szCs w:val="24"/>
-          <w:highlight w:val="white"/>
-        </w:rPr>
-      </w:pPr>
-      <w:r>
-        <w:rPr>
-          <w:rFonts w:ascii="Times New Roman" w:eastAsia="Times New Roman" w:hAnsi="Times New Roman" w:cs="Times New Roman"/>
-          <w:b/>
-          <w:color w:val="2F2F2F"/>
-          <w:sz w:val="24"/>
-          <w:szCs w:val="24"/>
-          <w:highlight w:val="white"/>
-        </w:rPr>
-        <w:t>Annexure II: Form B-Market and financial feasibility (verify from guide)</w:t>
-      </w:r>
-    </w:p>
-    <w:p>
-      <w:pPr>
-        <w:rPr>
-          <w:rFonts w:ascii="Times New Roman" w:eastAsia="Times New Roman" w:hAnsi="Times New Roman" w:cs="Times New Roman"/>
-          <w:b/>
-          <w:color w:val="2F2F2F"/>
-          <w:sz w:val="24"/>
-          <w:szCs w:val="24"/>
-        </w:rPr>
-      </w:pPr>
-      <w:r>
-        <w:rPr>
-          <w:rFonts w:ascii="Times New Roman" w:eastAsia="Times New Roman" w:hAnsi="Times New Roman" w:cs="Times New Roman"/>
-          <w:b/>
-          <w:color w:val="2F2F2F"/>
-          <w:sz w:val="24"/>
-          <w:szCs w:val="24"/>
-          <w:highlight w:val="white"/>
-        </w:rPr>
-        <w:t xml:space="preserve">Annexure III: Literature survey paper </w:t>
-      </w:r>
-      <w:r>
-        <w:rPr>
-          <w:rFonts w:ascii="Times New Roman" w:eastAsia="Times New Roman" w:hAnsi="Times New Roman" w:cs="Times New Roman"/>
-          <w:b/>
-          <w:color w:val="2F2F2F"/>
-          <w:sz w:val="24"/>
-          <w:szCs w:val="24"/>
-        </w:rPr>
-        <w:t>or links</w:t>
-      </w:r>
-    </w:p>
     <w:p/>
     <w:sectPr>
       <w:pgSz w:w="11906" w:h="16838"/>
@@ -2562,7 +2848,7 @@
 </file>
 
 <file path=word/numbering.xml><?xml version="1.0" encoding="utf-8"?>
-<w:numbering xmlns:wpc="http://schemas.microsoft.com/office/word/2010/wordprocessingCanvas" xmlns:cx="http://schemas.microsoft.com/office/drawing/2014/chartex" xmlns:cx1="http://schemas.microsoft.com/office/drawing/2015/9/8/chartex" xmlns:cx2="http://schemas.microsoft.com/office/drawing/2015/10/21/chartex" xmlns:cx3="http://schemas.microsoft.com/office/drawing/2016/5/9/chartex" xmlns:cx4="http://schemas.microsoft.com/office/drawing/2016/5/10/chartex" xmlns:cx5="http://schemas.microsoft.com/office/drawing/2016/5/11/chartex" xmlns:cx6="http://schemas.microsoft.com/office/drawing/2016/5/12/chartex" xmlns:cx7="http://schemas.microsoft.com/office/drawing/2016/5/13/chartex" xmlns:cx8="http://schemas.microsoft.com/office/drawing/2016/5/14/chartex" xmlns:mc="http://schemas.openxmlformats.org/markup-compatibility/2006" xmlns:aink="http://schemas.microsoft.com/office/drawing/2016/ink" xmlns:am3d="http://schemas.microsoft.com/office/drawing/2017/model3d" xmlns:o="urn:schemas-microsoft-com:office:office" xmlns:oel="http://schemas.microsoft.com/office/2019/extlst" xmlns:r="http://schemas.openxmlformats.org/officeDocument/2006/relationships" xmlns:m="http://schemas.openxmlformats.org/officeDocument/2006/math" xmlns:v="urn:schemas-microsoft-com:vml" xmlns:wp14="http://schemas.microsoft.com/office/word/2010/wordprocessingDrawing" xmlns:wp="http://schemas.openxmlformats.org/drawingml/2006/wordprocessingDrawing" xmlns:w10="urn:schemas-microsoft-com:office:word" xmlns:w="http://schemas.openxmlformats.org/wordprocessingml/2006/main" xmlns:w14="http://schemas.microsoft.com/office/word/2010/wordml" xmlns:w15="http://schemas.microsoft.com/office/word/2012/wordml" xmlns:w16cex="http://schemas.microsoft.com/office/word/2018/wordml/cex" xmlns:w16cid="http://schemas.microsoft.com/office/word/2016/wordml/cid" xmlns:w16="http://schemas.microsoft.com/office/word/2018/wordml" xmlns:w16sdtdh="http://schemas.microsoft.com/office/word/2020/wordml/sdtdatahash" xmlns:w16se="http://schemas.microsoft.com/office/word/2015/wordml/symex" xmlns:wpg="http://schemas.microsoft.com/office/word/2010/wordprocessingGroup" xmlns:wpi="http://schemas.microsoft.com/office/word/2010/wordprocessingInk" xmlns:wne="http://schemas.microsoft.com/office/word/2006/wordml" xmlns:wps="http://schemas.microsoft.com/office/word/2010/wordprocessingShape" mc:Ignorable="w14 w15 w16se w16cid w16 w16cex w16sdtdh wp14">
+<w:numbering xmlns:wpc="http://schemas.microsoft.com/office/word/2010/wordprocessingCanvas" xmlns:cx="http://schemas.microsoft.com/office/drawing/2014/chartex" xmlns:cx1="http://schemas.microsoft.com/office/drawing/2015/9/8/chartex" xmlns:cx2="http://schemas.microsoft.com/office/drawing/2015/10/21/chartex" xmlns:cx3="http://schemas.microsoft.com/office/drawing/2016/5/9/chartex" xmlns:cx4="http://schemas.microsoft.com/office/drawing/2016/5/10/chartex" xmlns:cx5="http://schemas.microsoft.com/office/drawing/2016/5/11/chartex" xmlns:cx6="http://schemas.microsoft.com/office/drawing/2016/5/12/chartex" xmlns:cx7="http://schemas.microsoft.com/office/drawing/2016/5/13/chartex" xmlns:cx8="http://schemas.microsoft.com/office/drawing/2016/5/14/chartex" xmlns:mc="http://schemas.openxmlformats.org/markup-compatibility/2006" xmlns:aink="http://schemas.microsoft.com/office/drawing/2016/ink" xmlns:am3d="http://schemas.microsoft.com/office/drawing/2017/model3d" xmlns:o="urn:schemas-microsoft-com:office:office" xmlns:oel="http://schemas.microsoft.com/office/2019/extlst" xmlns:r="http://schemas.openxmlformats.org/officeDocument/2006/relationships" xmlns:m="http://schemas.openxmlformats.org/officeDocument/2006/math" xmlns:v="urn:schemas-microsoft-com:vml" xmlns:wp14="http://schemas.microsoft.com/office/word/2010/wordprocessingDrawing" xmlns:wp="http://schemas.openxmlformats.org/drawingml/2006/wordprocessingDrawing" xmlns:w10="urn:schemas-microsoft-com:office:word" xmlns:w="http://schemas.openxmlformats.org/wordprocessingml/2006/main" xmlns:w14="http://schemas.microsoft.com/office/word/2010/wordml" xmlns:w15="http://schemas.microsoft.com/office/word/2012/wordml" xmlns:w16cex="http://schemas.microsoft.com/office/word/2018/wordml/cex" xmlns:w16cid="http://schemas.microsoft.com/office/word/2016/wordml/cid" xmlns:w16="http://schemas.microsoft.com/office/word/2018/wordml" xmlns:w16du="http://schemas.microsoft.com/office/word/2023/wordml/word16du" xmlns:w16sdtdh="http://schemas.microsoft.com/office/word/2020/wordml/sdtdatahash" xmlns:w16se="http://schemas.microsoft.com/office/word/2015/wordml/symex" xmlns:wpg="http://schemas.microsoft.com/office/word/2010/wordprocessingGroup" xmlns:wpi="http://schemas.microsoft.com/office/word/2010/wordprocessingInk" xmlns:wne="http://schemas.microsoft.com/office/word/2006/wordml" xmlns:wps="http://schemas.microsoft.com/office/word/2010/wordprocessingShape" mc:Ignorable="w14 w15 w16se w16cid w16 w16cex w16sdtdh w16du wp14">
   <w:abstractNum w:abstractNumId="0" w15:restartNumberingAfterBreak="0">
     <w:nsid w:val="2B96427F"/>
     <w:multiLevelType w:val="multilevel"/>
@@ -2719,7 +3005,7 @@
 </file>
 
 <file path=word/styles.xml><?xml version="1.0" encoding="utf-8"?>
-<w:styles xmlns:mc="http://schemas.openxmlformats.org/markup-compatibility/2006" xmlns:r="http://schemas.openxmlformats.org/officeDocument/2006/relationships" xmlns:w="http://schemas.openxmlformats.org/wordprocessingml/2006/main" xmlns:w14="http://schemas.microsoft.com/office/word/2010/wordml" xmlns:w15="http://schemas.microsoft.com/office/word/2012/wordml" xmlns:w16cex="http://schemas.microsoft.com/office/word/2018/wordml/cex" xmlns:w16cid="http://schemas.microsoft.com/office/word/2016/wordml/cid" xmlns:w16="http://schemas.microsoft.com/office/word/2018/wordml" xmlns:w16sdtdh="http://schemas.microsoft.com/office/word/2020/wordml/sdtdatahash" xmlns:w16se="http://schemas.microsoft.com/office/word/2015/wordml/symex" mc:Ignorable="w14 w15 w16se w16cid w16 w16cex w16sdtdh">
+<w:styles xmlns:mc="http://schemas.openxmlformats.org/markup-compatibility/2006" xmlns:r="http://schemas.openxmlformats.org/officeDocument/2006/relationships" xmlns:w="http://schemas.openxmlformats.org/wordprocessingml/2006/main" xmlns:w14="http://schemas.microsoft.com/office/word/2010/wordml" xmlns:w15="http://schemas.microsoft.com/office/word/2012/wordml" xmlns:w16cex="http://schemas.microsoft.com/office/word/2018/wordml/cex" xmlns:w16cid="http://schemas.microsoft.com/office/word/2016/wordml/cid" xmlns:w16="http://schemas.microsoft.com/office/word/2018/wordml" xmlns:w16du="http://schemas.microsoft.com/office/word/2023/wordml/word16du" xmlns:w16sdtdh="http://schemas.microsoft.com/office/word/2020/wordml/sdtdatahash" xmlns:w16se="http://schemas.microsoft.com/office/word/2015/wordml/symex" mc:Ignorable="w14 w15 w16se w16cid w16 w16cex w16sdtdh w16du">
   <w:docDefaults>
     <w:rPrDefault>
       <w:rPr>
@@ -3149,6 +3435,7 @@
   <w:style w:type="character" w:default="1" w:styleId="DefaultParagraphFont">
     <w:name w:val="Default Paragraph Font"/>
     <w:uiPriority w:val="1"/>
+    <w:semiHidden/>
     <w:unhideWhenUsed/>
   </w:style>
   <w:style w:type="table" w:default="1" w:styleId="TableNormal">
@@ -3269,6 +3556,23 @@
     <w:name w:val="sciprofiles-link__name"/>
     <w:basedOn w:val="DefaultParagraphFont"/>
     <w:rsid w:val="003F11E7"/>
+  </w:style>
+  <w:style w:type="paragraph" w:styleId="NormalWeb">
+    <w:name w:val="Normal (Web)"/>
+    <w:basedOn w:val="Normal"/>
+    <w:uiPriority w:val="99"/>
+    <w:semiHidden/>
+    <w:unhideWhenUsed/>
+    <w:rsid w:val="006D0CEF"/>
+    <w:pPr>
+      <w:spacing w:before="100" w:beforeAutospacing="1" w:after="100" w:afterAutospacing="1" w:line="240" w:lineRule="auto"/>
+    </w:pPr>
+    <w:rPr>
+      <w:rFonts w:ascii="Times New Roman" w:eastAsia="Times New Roman" w:hAnsi="Times New Roman" w:cs="Times New Roman"/>
+      <w:sz w:val="24"/>
+      <w:szCs w:val="24"/>
+      <w:lang w:val="en-IN"/>
+    </w:rPr>
   </w:style>
 </w:styles>
 </file>
